--- a/experiment/participant-worksheet.docx
+++ b/experiment/participant-worksheet.docx
@@ -13,18 +13,33 @@
         <w:autoSpaceDN w:val="0"/>
         <w:adjustRightInd w:val="0"/>
         <w:spacing w:after="240"/>
+        <w:ind w:left="360"/>
         <w:rPr>
           <w:rFonts w:ascii="Times" w:hAnsi="Times" w:cs="Times"/>
         </w:rPr>
       </w:pPr>
+      <w:r>
+        <w:rPr>
+          <w:rFonts w:ascii="Times" w:hAnsi="Times" w:cs="Times"/>
+        </w:rPr>
+        <w:t xml:space="preserve">Imagine you live in an oppressive country that censors part of the </w:t>
+      </w:r>
+      <w:r>
+        <w:rPr>
+          <w:rFonts w:ascii="Times" w:hAnsi="Times" w:cs="Times"/>
+        </w:rPr>
+        <w:t>Internet</w:t>
+      </w:r>
+      <w:r>
+        <w:rPr>
+          <w:rFonts w:ascii="Times" w:hAnsi="Times" w:cs="Times"/>
+        </w:rPr>
+        <w:t xml:space="preserve">. </w:t>
+      </w:r>
     </w:p>
     <w:p>
       <w:pPr>
         <w:widowControl w:val="0"/>
-        <w:numPr>
-          <w:ilvl w:val="0"/>
-          <w:numId w:val="1"/>
-        </w:numPr>
         <w:tabs>
           <w:tab w:val="left" w:pos="220"/>
           <w:tab w:val="left" w:pos="720"/>
@@ -33,6 +48,7 @@
         <w:autoSpaceDN w:val="0"/>
         <w:adjustRightInd w:val="0"/>
         <w:spacing w:after="240"/>
+        <w:ind w:left="360"/>
         <w:rPr>
           <w:rFonts w:ascii="Times" w:hAnsi="Times" w:cs="Times"/>
         </w:rPr>
@@ -41,41 +57,12 @@
         <w:rPr>
           <w:rFonts w:ascii="Times" w:hAnsi="Times" w:cs="Times"/>
         </w:rPr>
-        <w:t xml:space="preserve">Google search for the population of Zimbabwe. </w:t>
-      </w:r>
-      <w:r>
-        <w:rPr>
-          <w:rFonts w:ascii="Times" w:hAnsi="Times" w:cs="Times"/>
-        </w:rPr>
-        <w:t xml:space="preserve"> Write down the population and the year in which the population was measured.</w:t>
-      </w:r>
-      <w:r>
-        <w:rPr>
-          <w:rFonts w:ascii="Times" w:hAnsi="Times" w:cs="Times"/>
-        </w:rPr>
-        <w:br/>
-      </w:r>
-      <w:r>
-        <w:rPr>
-          <w:rFonts w:ascii="Times" w:hAnsi="Times" w:cs="Times"/>
-        </w:rPr>
-        <w:br/>
-        <w:t>_______________________________________________________________</w:t>
-      </w:r>
-      <w:r>
-        <w:rPr>
-          <w:rFonts w:ascii="Times" w:hAnsi="Times" w:cs="Times"/>
-        </w:rPr>
-        <w:br/>
+        <w:t>We have simulated this in the laboratory by blocking certain websites and services.</w:t>
       </w:r>
     </w:p>
     <w:p>
       <w:pPr>
         <w:widowControl w:val="0"/>
-        <w:numPr>
-          <w:ilvl w:val="0"/>
-          <w:numId w:val="1"/>
-        </w:numPr>
         <w:tabs>
           <w:tab w:val="left" w:pos="220"/>
           <w:tab w:val="left" w:pos="720"/>
@@ -84,6 +71,7 @@
         <w:autoSpaceDN w:val="0"/>
         <w:adjustRightInd w:val="0"/>
         <w:spacing w:after="240"/>
+        <w:ind w:left="360"/>
         <w:rPr>
           <w:rFonts w:ascii="Times" w:hAnsi="Times" w:cs="Times"/>
         </w:rPr>
@@ -92,55 +80,48 @@
         <w:rPr>
           <w:rFonts w:ascii="Times" w:hAnsi="Times" w:cs="Times"/>
         </w:rPr>
-        <w:t xml:space="preserve">On YouTube, find a video playing Bach’s “Ode to Joy.” </w:t>
-      </w:r>
-      <w:r>
-        <w:rPr>
-          <w:rFonts w:ascii="Times" w:hAnsi="Times" w:cs="Times"/>
-        </w:rPr>
-        <w:t xml:space="preserve">Click on any video you want to watch. Write down the </w:t>
-      </w:r>
-      <w:proofErr w:type="spellStart"/>
-      <w:r>
-        <w:rPr>
-          <w:rFonts w:ascii="Times" w:hAnsi="Times" w:cs="Times"/>
-        </w:rPr>
-        <w:t>youtube</w:t>
-      </w:r>
-      <w:proofErr w:type="spellEnd"/>
-      <w:r>
-        <w:rPr>
-          <w:rFonts w:ascii="Times" w:hAnsi="Times" w:cs="Times"/>
-        </w:rPr>
-        <w:t xml:space="preserve"> username of the person who uploaded the video. </w:t>
-      </w:r>
-      <w:r>
-        <w:rPr>
-          <w:rFonts w:ascii="Times" w:hAnsi="Times" w:cs="Times"/>
-        </w:rPr>
-        <w:br/>
-      </w:r>
-      <w:r>
-        <w:rPr>
-          <w:rFonts w:ascii="Times" w:hAnsi="Times" w:cs="Times"/>
-        </w:rPr>
-        <w:br/>
-        <w:t>_______________________________________________________________</w:t>
-      </w:r>
-      <w:r>
-        <w:rPr>
-          <w:rFonts w:ascii="Times" w:hAnsi="Times" w:cs="Times"/>
-        </w:rPr>
-        <w:br/>
+        <w:t xml:space="preserve">The purpose of this experiment is to evaluate the use of Tor browser, which is a browser that can circumvent censorship and let you visit blocked websites. Currently, </w:t>
+      </w:r>
+      <w:r>
+        <w:rPr>
+          <w:rFonts w:ascii="Times" w:hAnsi="Times" w:cs="Times"/>
+        </w:rPr>
+        <w:t>Wikipedia</w:t>
+      </w:r>
+      <w:r>
+        <w:rPr>
+          <w:rFonts w:ascii="Times" w:hAnsi="Times" w:cs="Times"/>
+        </w:rPr>
+        <w:t xml:space="preserve"> is blocked (you can check this by going to </w:t>
+      </w:r>
+      <w:r>
+        <w:rPr>
+          <w:rFonts w:ascii="Times" w:hAnsi="Times" w:cs="Times"/>
+        </w:rPr>
+        <w:t>Wikipedia</w:t>
+      </w:r>
+      <w:r>
+        <w:rPr>
+          <w:rFonts w:ascii="Times" w:hAnsi="Times" w:cs="Times"/>
+        </w:rPr>
+        <w:t xml:space="preserve"> on a standard browser, like </w:t>
+      </w:r>
+      <w:r>
+        <w:rPr>
+          <w:rFonts w:ascii="Times" w:hAnsi="Times" w:cs="Times"/>
+        </w:rPr>
+        <w:t>Firefox</w:t>
+      </w:r>
+      <w:r>
+        <w:rPr>
+          <w:rFonts w:ascii="Times" w:hAnsi="Times" w:cs="Times"/>
+        </w:rPr>
+        <w:t xml:space="preserve">, Chrome, or Internet Explorer). </w:t>
       </w:r>
     </w:p>
     <w:p>
       <w:pPr>
         <w:widowControl w:val="0"/>
-        <w:numPr>
-          <w:ilvl w:val="0"/>
-          <w:numId w:val="1"/>
-        </w:numPr>
         <w:tabs>
           <w:tab w:val="left" w:pos="220"/>
           <w:tab w:val="left" w:pos="720"/>
@@ -149,6 +130,7 @@
         <w:autoSpaceDN w:val="0"/>
         <w:adjustRightInd w:val="0"/>
         <w:spacing w:after="240"/>
+        <w:ind w:left="360"/>
         <w:rPr>
           <w:rFonts w:ascii="Times" w:hAnsi="Times" w:cs="Times"/>
         </w:rPr>
@@ -157,57 +139,24 @@
         <w:rPr>
           <w:rFonts w:ascii="Times" w:hAnsi="Times" w:cs="Times"/>
         </w:rPr>
-        <w:t xml:space="preserve">Find the Amazon </w:t>
-      </w:r>
-      <w:proofErr w:type="gramStart"/>
-      <w:r>
-        <w:rPr>
-          <w:rFonts w:ascii="Times" w:hAnsi="Times" w:cs="Times"/>
-        </w:rPr>
-        <w:t>best-sellers</w:t>
-      </w:r>
-      <w:proofErr w:type="gramEnd"/>
-      <w:r>
-        <w:rPr>
-          <w:rFonts w:ascii="Times" w:hAnsi="Times" w:cs="Times"/>
-        </w:rPr>
-        <w:t xml:space="preserve"> in “Movies &amp; TV.” </w:t>
-      </w:r>
-      <w:bookmarkStart w:id="0" w:name="_GoBack"/>
-      <w:bookmarkEnd w:id="0"/>
-      <w:r>
-        <w:rPr>
-          <w:rFonts w:ascii="Times" w:hAnsi="Times" w:cs="Times"/>
-        </w:rPr>
-        <w:t xml:space="preserve">What is the current best stilling Movie? </w:t>
-      </w:r>
-      <w:r>
-        <w:rPr>
-          <w:rFonts w:ascii="Times" w:hAnsi="Times" w:cs="Times"/>
-        </w:rPr>
-        <w:br/>
-      </w:r>
-      <w:r>
-        <w:rPr>
-          <w:rFonts w:ascii="Times" w:hAnsi="Times" w:cs="Times"/>
-        </w:rPr>
-        <w:br/>
-        <w:t>_______________________________________________________________</w:t>
-      </w:r>
-      <w:r>
-        <w:rPr>
-          <w:rFonts w:ascii="Times" w:hAnsi="Times" w:cs="Times"/>
-        </w:rPr>
-        <w:br/>
+        <w:t xml:space="preserve">Your task today will be to go to </w:t>
+      </w:r>
+      <w:r>
+        <w:rPr>
+          <w:rFonts w:ascii="Times" w:hAnsi="Times" w:cs="Times"/>
+        </w:rPr>
+        <w:t>Wikipedia</w:t>
+      </w:r>
+      <w:r>
+        <w:rPr>
+          <w:rFonts w:ascii="Times" w:hAnsi="Times" w:cs="Times"/>
+        </w:rPr>
+        <w:t xml:space="preserve"> and answer the following question.</w:t>
       </w:r>
     </w:p>
     <w:p>
       <w:pPr>
         <w:widowControl w:val="0"/>
-        <w:numPr>
-          <w:ilvl w:val="0"/>
-          <w:numId w:val="1"/>
-        </w:numPr>
         <w:tabs>
           <w:tab w:val="left" w:pos="220"/>
           <w:tab w:val="left" w:pos="720"/>
@@ -216,49 +165,11 @@
         <w:autoSpaceDN w:val="0"/>
         <w:adjustRightInd w:val="0"/>
         <w:spacing w:after="240"/>
+        <w:ind w:left="360"/>
         <w:rPr>
           <w:rFonts w:ascii="Times" w:hAnsi="Times" w:cs="Times"/>
         </w:rPr>
       </w:pPr>
-      <w:r>
-        <w:rPr>
-          <w:rFonts w:ascii="Times" w:hAnsi="Times" w:cs="Times"/>
-        </w:rPr>
-        <w:t>On Yahoo, find the exc</w:t>
-      </w:r>
-      <w:r>
-        <w:rPr>
-          <w:rFonts w:ascii="Times" w:hAnsi="Times" w:cs="Times"/>
-        </w:rPr>
-        <w:t xml:space="preserve">hange rate of Dollars to Euros. How many Euros </w:t>
-      </w:r>
-      <w:proofErr w:type="gramStart"/>
-      <w:r>
-        <w:rPr>
-          <w:rFonts w:ascii="Times" w:hAnsi="Times" w:cs="Times"/>
-        </w:rPr>
-        <w:t>are</w:t>
-      </w:r>
-      <w:proofErr w:type="gramEnd"/>
-      <w:r>
-        <w:rPr>
-          <w:rFonts w:ascii="Times" w:hAnsi="Times" w:cs="Times"/>
-        </w:rPr>
-        <w:t xml:space="preserve"> $745 worth today? </w:t>
-      </w:r>
-      <w:r>
-        <w:rPr>
-          <w:rFonts w:ascii="Times" w:hAnsi="Times" w:cs="Times"/>
-        </w:rPr>
-        <w:br/>
-      </w:r>
-      <w:r>
-        <w:rPr>
-          <w:rFonts w:ascii="Times" w:hAnsi="Times" w:cs="Times"/>
-        </w:rPr>
-        <w:br/>
-        <w:t>_______________________________________________________________</w:t>
-      </w:r>
       <w:r>
         <w:rPr>
           <w:rFonts w:ascii="Times" w:hAnsi="Times" w:cs="Times"/>
@@ -269,10 +180,6 @@
     <w:p>
       <w:pPr>
         <w:widowControl w:val="0"/>
-        <w:numPr>
-          <w:ilvl w:val="0"/>
-          <w:numId w:val="1"/>
-        </w:numPr>
         <w:tabs>
           <w:tab w:val="left" w:pos="220"/>
           <w:tab w:val="left" w:pos="720"/>
@@ -281,49 +188,15 @@
         <w:autoSpaceDN w:val="0"/>
         <w:adjustRightInd w:val="0"/>
         <w:spacing w:after="240"/>
+        <w:ind w:left="360"/>
         <w:rPr>
           <w:rFonts w:ascii="Times" w:hAnsi="Times" w:cs="Times"/>
         </w:rPr>
       </w:pPr>
-      <w:r>
-        <w:rPr>
-          <w:rFonts w:ascii="Times" w:hAnsi="Times" w:cs="Times"/>
-        </w:rPr>
-        <w:t xml:space="preserve">Find the Wikipedia “History” portal’s featured article. </w:t>
-      </w:r>
-      <w:r>
-        <w:rPr>
-          <w:rFonts w:ascii="Times" w:hAnsi="Times" w:cs="Times"/>
-        </w:rPr>
-        <w:t xml:space="preserve">What is the topic of today’s selected article? </w:t>
-      </w:r>
-      <w:r>
-        <w:rPr>
-          <w:rFonts w:ascii="Times" w:hAnsi="Times" w:cs="Times"/>
-        </w:rPr>
-        <w:br/>
-      </w:r>
-      <w:r>
-        <w:rPr>
-          <w:rFonts w:ascii="Times" w:hAnsi="Times" w:cs="Times"/>
-        </w:rPr>
-        <w:br/>
-        <w:t>_______________________________________________________________</w:t>
-      </w:r>
-      <w:r>
-        <w:rPr>
-          <w:rFonts w:ascii="Times" w:hAnsi="Times" w:cs="Times"/>
-        </w:rPr>
-        <w:br/>
-      </w:r>
     </w:p>
     <w:p>
       <w:pPr>
         <w:widowControl w:val="0"/>
-        <w:numPr>
-          <w:ilvl w:val="0"/>
-          <w:numId w:val="1"/>
-        </w:numPr>
         <w:tabs>
           <w:tab w:val="left" w:pos="220"/>
           <w:tab w:val="left" w:pos="720"/>
@@ -332,55 +205,15 @@
         <w:autoSpaceDN w:val="0"/>
         <w:adjustRightInd w:val="0"/>
         <w:spacing w:after="240"/>
+        <w:ind w:left="360"/>
         <w:rPr>
           <w:rFonts w:ascii="Times" w:hAnsi="Times" w:cs="Times"/>
         </w:rPr>
       </w:pPr>
-      <w:r>
-        <w:rPr>
-          <w:rFonts w:ascii="Times" w:hAnsi="Times" w:cs="Times"/>
-        </w:rPr>
-        <w:t xml:space="preserve">On Twitter, find the currently trending topics. </w:t>
-      </w:r>
-      <w:r>
-        <w:rPr>
-          <w:rFonts w:ascii="Times" w:hAnsi="Times" w:cs="Times"/>
-        </w:rPr>
-        <w:t xml:space="preserve">Write down the trending topics below. </w:t>
-      </w:r>
-      <w:r>
-        <w:rPr>
-          <w:rFonts w:ascii="Times" w:hAnsi="Times" w:cs="Times"/>
-        </w:rPr>
-        <w:br/>
-      </w:r>
-      <w:r>
-        <w:rPr>
-          <w:rFonts w:ascii="Times" w:hAnsi="Times" w:cs="Times"/>
-        </w:rPr>
-        <w:br/>
-        <w:t>_______________________________________________________________</w:t>
-      </w:r>
-      <w:r>
-        <w:rPr>
-          <w:rFonts w:ascii="Times" w:hAnsi="Times" w:cs="Times"/>
-        </w:rPr>
-        <w:br/>
-      </w:r>
-      <w:r>
-        <w:rPr>
-          <w:rFonts w:ascii="Times" w:hAnsi="Times" w:cs="Times"/>
-        </w:rPr>
-        <w:br/>
-      </w:r>
     </w:p>
     <w:p>
       <w:pPr>
         <w:widowControl w:val="0"/>
-        <w:numPr>
-          <w:ilvl w:val="0"/>
-          <w:numId w:val="1"/>
-        </w:numPr>
         <w:tabs>
           <w:tab w:val="left" w:pos="220"/>
           <w:tab w:val="left" w:pos="720"/>
@@ -389,22 +222,67 @@
         <w:autoSpaceDN w:val="0"/>
         <w:adjustRightInd w:val="0"/>
         <w:spacing w:after="240"/>
+        <w:ind w:left="360"/>
         <w:rPr>
           <w:rFonts w:ascii="Times" w:hAnsi="Times" w:cs="Times"/>
         </w:rPr>
       </w:pPr>
-      <w:r>
-        <w:rPr>
-          <w:rFonts w:ascii="Times" w:hAnsi="Times" w:cs="Times"/>
-        </w:rPr>
-        <w:t xml:space="preserve">On Bing Maps, find directions from Times Square to  -Carnegie Hall. </w:t>
-      </w:r>
-      <w:r>
-        <w:rPr>
-          <w:rFonts w:ascii="Times" w:hAnsi="Times" w:cs="Times"/>
-        </w:rPr>
-        <w:t xml:space="preserve">Write down the how many turns you would need to take (or how many steps are listed in the directions), and how long it will take you to get there. </w:t>
+    </w:p>
+    <w:p>
+      <w:pPr>
+        <w:widowControl w:val="0"/>
+        <w:tabs>
+          <w:tab w:val="left" w:pos="220"/>
+          <w:tab w:val="left" w:pos="720"/>
+        </w:tabs>
+        <w:autoSpaceDE w:val="0"/>
+        <w:autoSpaceDN w:val="0"/>
+        <w:adjustRightInd w:val="0"/>
+        <w:spacing w:after="240"/>
+        <w:ind w:left="360"/>
+        <w:rPr>
+          <w:rFonts w:ascii="Times" w:hAnsi="Times" w:cs="Times"/>
+        </w:rPr>
+      </w:pPr>
+    </w:p>
+    <w:p>
+      <w:pPr>
+        <w:widowControl w:val="0"/>
+        <w:tabs>
+          <w:tab w:val="left" w:pos="220"/>
+          <w:tab w:val="left" w:pos="720"/>
+        </w:tabs>
+        <w:autoSpaceDE w:val="0"/>
+        <w:autoSpaceDN w:val="0"/>
+        <w:adjustRightInd w:val="0"/>
+        <w:spacing w:after="240"/>
+        <w:ind w:left="360"/>
+      </w:pPr>
+      <w:r>
+        <w:rPr>
+          <w:rFonts w:ascii="Times" w:hAnsi="Times" w:cs="Times"/>
+        </w:rPr>
+        <w:t xml:space="preserve">Find the Wikipedia “History” portal’s </w:t>
+      </w:r>
+      <w:r>
+        <w:rPr>
+          <w:rFonts w:ascii="Times" w:hAnsi="Times" w:cs="Times"/>
+        </w:rPr>
+        <w:t>selected</w:t>
+      </w:r>
+      <w:r>
+        <w:rPr>
+          <w:rFonts w:ascii="Times" w:hAnsi="Times" w:cs="Times"/>
+        </w:rPr>
+        <w:t xml:space="preserve"> article</w:t>
+      </w:r>
+      <w:bookmarkStart w:id="0" w:name="_GoBack"/>
+      <w:bookmarkEnd w:id="0"/>
+      <w:r>
+        <w:rPr>
+          <w:rFonts w:ascii="Times" w:hAnsi="Times" w:cs="Times"/>
+        </w:rPr>
+        <w:t xml:space="preserve">. What is the topic of today’s selected article? </w:t>
       </w:r>
       <w:r>
         <w:rPr>
@@ -420,7 +298,6 @@
         <w:t>_______________________________________________________________</w:t>
       </w:r>
     </w:p>
-    <w:p/>
     <w:sectPr>
       <w:pgSz w:w="12240" w:h="15840"/>
       <w:pgMar w:top="1440" w:right="1800" w:bottom="1440" w:left="1800" w:header="720" w:footer="720" w:gutter="0"/>

--- a/experiment/participant-worksheet.docx
+++ b/experiment/participant-worksheet.docx
@@ -2,6 +2,41 @@
 <file path=word/document.xml><?xml version="1.0" encoding="utf-8"?>
 <w:document xmlns:wpc="http://schemas.microsoft.com/office/word/2010/wordprocessingCanvas" xmlns:mo="http://schemas.microsoft.com/office/mac/office/2008/main" xmlns:mc="http://schemas.openxmlformats.org/markup-compatibility/2006" xmlns:mv="urn:schemas-microsoft-com:mac:vml" xmlns:o="urn:schemas-microsoft-com:office:office" xmlns:r="http://schemas.openxmlformats.org/officeDocument/2006/relationships" xmlns:m="http://schemas.openxmlformats.org/officeDocument/2006/math" xmlns:v="urn:schemas-microsoft-com:vml" xmlns:wp14="http://schemas.microsoft.com/office/word/2010/wordprocessingDrawing" xmlns:wp="http://schemas.openxmlformats.org/drawingml/2006/wordprocessingDrawing" xmlns:w10="urn:schemas-microsoft-com:office:word" xmlns:w="http://schemas.openxmlformats.org/wordprocessingml/2006/main" xmlns:w14="http://schemas.microsoft.com/office/word/2010/wordml" xmlns:wpg="http://schemas.microsoft.com/office/word/2010/wordprocessingGroup" xmlns:wpi="http://schemas.microsoft.com/office/word/2010/wordprocessingInk" xmlns:wne="http://schemas.microsoft.com/office/word/2006/wordml" xmlns:wps="http://schemas.microsoft.com/office/word/2010/wordprocessingShape" mc:Ignorable="w14 wp14">
   <w:body>
+    <w:p/>
+    <w:p>
+      <w:pPr>
+        <w:pStyle w:val="NormalWeb"/>
+        <w:spacing w:after="0" w:line="240" w:lineRule="auto"/>
+        <w:jc w:val="center"/>
+      </w:pPr>
+      <w:r>
+        <w:rPr>
+          <w:b/>
+          <w:bCs/>
+          <w:color w:val="000000"/>
+          <w:sz w:val="26"/>
+          <w:szCs w:val="26"/>
+        </w:rPr>
+        <w:t>PARTICIPANT WORKSHEET</w:t>
+      </w:r>
+    </w:p>
+    <w:p>
+      <w:pPr>
+        <w:pStyle w:val="NormalWeb"/>
+        <w:spacing w:after="300" w:line="240" w:lineRule="auto"/>
+        <w:jc w:val="center"/>
+      </w:pPr>
+      <w:r>
+        <w:rPr>
+          <w:b/>
+          <w:bCs/>
+          <w:color w:val="000000"/>
+          <w:sz w:val="26"/>
+          <w:szCs w:val="26"/>
+        </w:rPr>
+        <w:t>Censorship circumvention software usability study</w:t>
+      </w:r>
+    </w:p>
     <w:p/>
     <w:p>
       <w:pPr>
@@ -50,8 +85,6 @@
         </w:rPr>
         <w:t xml:space="preserve">To circumvent censorship successfully, you will need to set up Tor browser correctly and use it to get to the blocked site. If you get to the blocked site, then you know that you have successfully circumvented censorship. </w:t>
       </w:r>
-      <w:bookmarkStart w:id="0" w:name="_GoBack"/>
-      <w:bookmarkEnd w:id="0"/>
     </w:p>
     <w:p>
       <w:pPr>
@@ -203,6 +236,14 @@
         <w:spacing w:after="240"/>
         <w:ind w:left="360"/>
       </w:pPr>
+      <w:r>
+        <w:rPr>
+          <w:rFonts w:ascii="Times" w:hAnsi="Times" w:cs="Times"/>
+        </w:rPr>
+        <w:t xml:space="preserve">Q: </w:t>
+      </w:r>
+      <w:bookmarkStart w:id="0" w:name="_GoBack"/>
+      <w:bookmarkEnd w:id="0"/>
       <w:r>
         <w:rPr>
           <w:rFonts w:ascii="Times" w:hAnsi="Times" w:cs="Times"/>

--- a/experiment/participant-worksheet.docx
+++ b/experiment/participant-worksheet.docx
@@ -222,6 +222,50 @@
           <w:rFonts w:ascii="Times" w:hAnsi="Times" w:cs="Times"/>
         </w:rPr>
       </w:pPr>
+      <w:r>
+        <w:rPr>
+          <w:rFonts w:ascii="Times" w:hAnsi="Times" w:cs="Times"/>
+        </w:rPr>
+        <w:t xml:space="preserve">Q: Visit the CNN website at </w:t>
+      </w:r>
+      <w:hyperlink r:id="rId8" w:history="1">
+        <w:r>
+          <w:rPr>
+            <w:rStyle w:val="Hyperlink"/>
+            <w:rFonts w:ascii="Times" w:hAnsi="Times" w:cs="Times"/>
+          </w:rPr>
+          <w:t>www.cnn.com</w:t>
+        </w:r>
+      </w:hyperlink>
+      <w:r>
+        <w:rPr>
+          <w:rFonts w:ascii="Times" w:hAnsi="Times" w:cs="Times"/>
+        </w:rPr>
+        <w:t xml:space="preserve"> to check the news. What is today’s headline? </w:t>
+      </w:r>
+    </w:p>
+    <w:p>
+      <w:pPr>
+        <w:widowControl w:val="0"/>
+        <w:tabs>
+          <w:tab w:val="left" w:pos="220"/>
+          <w:tab w:val="left" w:pos="720"/>
+        </w:tabs>
+        <w:autoSpaceDE w:val="0"/>
+        <w:autoSpaceDN w:val="0"/>
+        <w:adjustRightInd w:val="0"/>
+        <w:spacing w:after="240"/>
+        <w:ind w:left="360"/>
+        <w:rPr>
+          <w:rFonts w:ascii="Times" w:hAnsi="Times" w:cs="Times"/>
+        </w:rPr>
+      </w:pPr>
+      <w:r>
+        <w:rPr>
+          <w:rFonts w:ascii="Times" w:hAnsi="Times" w:cs="Times"/>
+        </w:rPr>
+        <w:t>______________________________________________________________</w:t>
+      </w:r>
     </w:p>
     <w:p>
       <w:pPr>
@@ -242,13 +286,29 @@
         </w:rPr>
         <w:t xml:space="preserve">Q: </w:t>
       </w:r>
-      <w:bookmarkStart w:id="0" w:name="_GoBack"/>
-      <w:bookmarkEnd w:id="0"/>
       <w:r>
         <w:rPr>
           <w:rFonts w:ascii="Times" w:hAnsi="Times" w:cs="Times"/>
         </w:rPr>
-        <w:t xml:space="preserve">Find the Wikipedia “History” portal’s selected article. What is the topic of today’s selected article? </w:t>
+        <w:t>Find the</w:t>
+      </w:r>
+      <w:r>
+        <w:rPr>
+          <w:rFonts w:ascii="Times" w:hAnsi="Times" w:cs="Times"/>
+        </w:rPr>
+        <w:t xml:space="preserve"> Wikipedia </w:t>
+      </w:r>
+      <w:r>
+        <w:rPr>
+          <w:rFonts w:ascii="Times" w:hAnsi="Times" w:cs="Times"/>
+        </w:rPr>
+        <w:t>featured</w:t>
+      </w:r>
+      <w:r>
+        <w:rPr>
+          <w:rFonts w:ascii="Times" w:hAnsi="Times" w:cs="Times"/>
+        </w:rPr>
+        <w:t xml:space="preserve"> article. What is the topic of today’s selected article? </w:t>
       </w:r>
       <w:r>
         <w:rPr>
@@ -256,6 +316,8 @@
         </w:rPr>
         <w:br/>
       </w:r>
+      <w:bookmarkStart w:id="0" w:name="_GoBack"/>
+      <w:bookmarkEnd w:id="0"/>
       <w:r>
         <w:rPr>
           <w:rFonts w:ascii="Times" w:hAnsi="Times" w:cs="Times"/>
@@ -277,9 +339,9 @@
       </w:pPr>
     </w:p>
     <w:sectPr>
-      <w:footerReference w:type="default" r:id="rId8"/>
-      <w:headerReference w:type="first" r:id="rId9"/>
-      <w:footerReference w:type="first" r:id="rId10"/>
+      <w:footerReference w:type="default" r:id="rId9"/>
+      <w:headerReference w:type="first" r:id="rId10"/>
+      <w:footerReference w:type="first" r:id="rId11"/>
       <w:pgSz w:w="11907" w:h="16839" w:code="9"/>
       <w:pgMar w:top="1440" w:right="1440" w:bottom="1440" w:left="1440" w:header="1440" w:footer="1440" w:gutter="0"/>
       <w:cols w:space="720"/>
@@ -625,11 +687,19 @@
                                 </w:rPr>
                                 <w:sym w:font="Symbol" w:char="00B7"/>
                               </w:r>
+                              <w:proofErr w:type="gramStart"/>
                               <w:r>
                                 <w:rPr>
                                   <w:sz w:val="14"/>
                                 </w:rPr>
-                                <w:t xml:space="preserve">  DAVIS  </w:t>
+                                <w:t xml:space="preserve">  DAVIS</w:t>
+                              </w:r>
+                              <w:proofErr w:type="gramEnd"/>
+                              <w:r>
+                                <w:rPr>
+                                  <w:sz w:val="14"/>
+                                </w:rPr>
+                                <w:t xml:space="preserve">  </w:t>
                               </w:r>
                               <w:r>
                                 <w:rPr>
@@ -755,11 +825,19 @@
                                 </w:rPr>
                                 <w:sym w:font="Symbol" w:char="00B7"/>
                               </w:r>
+                              <w:proofErr w:type="gramStart"/>
                               <w:r>
                                 <w:rPr>
                                   <w:sz w:val="14"/>
                                 </w:rPr>
-                                <w:t xml:space="preserve">   SANTA BARBARA    </w:t>
+                                <w:t xml:space="preserve">   SANTA</w:t>
+                              </w:r>
+                              <w:proofErr w:type="gramEnd"/>
+                              <w:r>
+                                <w:rPr>
+                                  <w:sz w:val="14"/>
+                                </w:rPr>
+                                <w:t xml:space="preserve"> BARBARA    </w:t>
                               </w:r>
                               <w:r>
                                 <w:rPr>

--- a/experiment/participant-worksheet.docx
+++ b/experiment/participant-worksheet.docx
@@ -34,10 +34,39 @@
           <w:sz w:val="26"/>
           <w:szCs w:val="26"/>
         </w:rPr>
-        <w:t>Censorship circumvention software usability study</w:t>
+        <w:t>Censorship C</w:t>
+      </w:r>
+      <w:r>
+        <w:rPr>
+          <w:b/>
+          <w:bCs/>
+          <w:color w:val="000000"/>
+          <w:sz w:val="26"/>
+          <w:szCs w:val="26"/>
+        </w:rPr>
+        <w:t xml:space="preserve">ircumvention </w:t>
+      </w:r>
+      <w:r>
+        <w:rPr>
+          <w:b/>
+          <w:bCs/>
+          <w:color w:val="000000"/>
+          <w:sz w:val="26"/>
+          <w:szCs w:val="26"/>
+        </w:rPr>
+        <w:t>Software Usability S</w:t>
+      </w:r>
+      <w:r>
+        <w:rPr>
+          <w:b/>
+          <w:bCs/>
+          <w:color w:val="000000"/>
+          <w:sz w:val="26"/>
+          <w:szCs w:val="26"/>
+        </w:rPr>
+        <w:t>tudy</w:t>
       </w:r>
     </w:p>
-    <w:p/>
     <w:p>
       <w:pPr>
         <w:widowControl w:val="0"/>
@@ -75,15 +104,67 @@
         <w:ind w:left="360"/>
         <w:rPr>
           <w:rFonts w:ascii="Times" w:hAnsi="Times" w:cs="Times"/>
-          <w:b/>
-        </w:rPr>
-      </w:pPr>
-      <w:r>
-        <w:rPr>
-          <w:rFonts w:ascii="Times" w:hAnsi="Times" w:cs="Times"/>
-          <w:b/>
-        </w:rPr>
-        <w:t xml:space="preserve">To circumvent censorship successfully, you will need to set up Tor browser correctly and use it to get to the blocked site. If you get to the blocked site, then you know that you have successfully circumvented censorship. </w:t>
+        </w:rPr>
+      </w:pPr>
+      <w:r>
+        <w:rPr>
+          <w:rFonts w:ascii="Times" w:hAnsi="Times" w:cs="Times"/>
+        </w:rPr>
+        <w:t xml:space="preserve">The purpose of this experiment is to evaluate the use of Tor browser, which is a browser that can circumvent censorship and let you visit blocked websites. </w:t>
+      </w:r>
+      <w:r>
+        <w:rPr>
+          <w:rFonts w:ascii="Times" w:hAnsi="Times" w:cs="Times"/>
+        </w:rPr>
+        <w:t>For instance</w:t>
+      </w:r>
+      <w:r>
+        <w:rPr>
+          <w:rFonts w:ascii="Times" w:hAnsi="Times" w:cs="Times"/>
+        </w:rPr>
+        <w:t xml:space="preserve">, </w:t>
+      </w:r>
+      <w:r>
+        <w:rPr>
+          <w:rFonts w:ascii="Times" w:hAnsi="Times" w:cs="Times"/>
+        </w:rPr>
+        <w:t>www.torproject.org</w:t>
+      </w:r>
+      <w:r>
+        <w:rPr>
+          <w:rFonts w:ascii="Times" w:hAnsi="Times" w:cs="Times"/>
+        </w:rPr>
+        <w:t xml:space="preserve"> is blocked</w:t>
+      </w:r>
+      <w:r>
+        <w:rPr>
+          <w:rFonts w:ascii="Times" w:hAnsi="Times" w:cs="Times"/>
+        </w:rPr>
+        <w:t xml:space="preserve">. Check </w:t>
+      </w:r>
+      <w:r>
+        <w:rPr>
+          <w:rFonts w:ascii="Times" w:hAnsi="Times" w:cs="Times"/>
+        </w:rPr>
+        <w:t xml:space="preserve">this by going to </w:t>
+      </w:r>
+      <w:r>
+        <w:rPr>
+          <w:rFonts w:ascii="Times" w:hAnsi="Times" w:cs="Times"/>
+        </w:rPr>
+        <w:t>the site</w:t>
+      </w:r>
+      <w:r>
+        <w:rPr>
+          <w:rFonts w:ascii="Times" w:hAnsi="Times" w:cs="Times"/>
+        </w:rPr>
+        <w:t xml:space="preserve"> on a standard browser, like Firefox, Chrome, or Internet Explorer</w:t>
+      </w:r>
+      <w:r>
+        <w:rPr>
+          <w:rFonts w:ascii="Times" w:hAnsi="Times" w:cs="Times"/>
+        </w:rPr>
+        <w:t>. It will fail to load, when you can visit other sites.</w:t>
       </w:r>
     </w:p>
     <w:p>
@@ -100,14 +181,105 @@
         <w:ind w:left="360"/>
         <w:rPr>
           <w:rFonts w:ascii="Times" w:hAnsi="Times" w:cs="Times"/>
-        </w:rPr>
-      </w:pPr>
-      <w:r>
-        <w:rPr>
-          <w:rFonts w:ascii="Times" w:hAnsi="Times" w:cs="Times"/>
-        </w:rPr>
-        <w:t xml:space="preserve">The purpose of this experiment is to evaluate the use of Tor browser, which is a browser that can circumvent censorship and let you visit blocked websites. Currently, Wikipedia is blocked (you can check this by going to Wikipedia on a standard browser, like Firefox, Chrome, or Internet Explorer). </w:t>
-      </w:r>
+          <w:b/>
+        </w:rPr>
+      </w:pPr>
+      <w:r>
+        <w:rPr>
+          <w:rFonts w:ascii="Times" w:hAnsi="Times" w:cs="Times"/>
+          <w:b/>
+        </w:rPr>
+        <w:t xml:space="preserve">To complete this worksheet, </w:t>
+      </w:r>
+      <w:r>
+        <w:rPr>
+          <w:rFonts w:ascii="Times" w:hAnsi="Times" w:cs="Times"/>
+          <w:b/>
+        </w:rPr>
+        <w:t>you will need to set up Tor browser</w:t>
+      </w:r>
+      <w:r>
+        <w:rPr>
+          <w:rFonts w:ascii="Times" w:hAnsi="Times" w:cs="Times"/>
+          <w:b/>
+        </w:rPr>
+        <w:t xml:space="preserve"> </w:t>
+      </w:r>
+      <w:r>
+        <w:rPr>
+          <w:rFonts w:ascii="Times" w:hAnsi="Times" w:cs="Times"/>
+          <w:b/>
+        </w:rPr>
+        <w:t xml:space="preserve">(on your desktop) </w:t>
+      </w:r>
+      <w:r>
+        <w:rPr>
+          <w:rFonts w:ascii="Times" w:hAnsi="Times" w:cs="Times"/>
+          <w:b/>
+        </w:rPr>
+        <w:t>correctly and use it to get to</w:t>
+      </w:r>
+      <w:r>
+        <w:rPr>
+          <w:rFonts w:ascii="Times" w:hAnsi="Times" w:cs="Times"/>
+          <w:b/>
+        </w:rPr>
+        <w:t xml:space="preserve"> blocked site. If you </w:t>
+      </w:r>
+      <w:r>
+        <w:rPr>
+          <w:rFonts w:ascii="Times" w:hAnsi="Times" w:cs="Times"/>
+          <w:b/>
+        </w:rPr>
+        <w:t xml:space="preserve">can </w:t>
+      </w:r>
+      <w:r>
+        <w:rPr>
+          <w:rFonts w:ascii="Times" w:hAnsi="Times" w:cs="Times"/>
+          <w:b/>
+        </w:rPr>
+        <w:t xml:space="preserve">visit </w:t>
+      </w:r>
+      <w:proofErr w:type="spellStart"/>
+      <w:r>
+        <w:rPr>
+          <w:rFonts w:ascii="Times" w:hAnsi="Times" w:cs="Times"/>
+          <w:b/>
+        </w:rPr>
+        <w:t>wikipedia</w:t>
+      </w:r>
+      <w:proofErr w:type="spellEnd"/>
+      <w:r>
+        <w:rPr>
+          <w:rFonts w:ascii="Times" w:hAnsi="Times" w:cs="Times"/>
+          <w:b/>
+        </w:rPr>
+        <w:t>, then you know that you have succes</w:t>
+      </w:r>
+      <w:r>
+        <w:rPr>
+          <w:rFonts w:ascii="Times" w:hAnsi="Times" w:cs="Times"/>
+          <w:b/>
+        </w:rPr>
+        <w:t>sfully circumvented censorship.</w:t>
+      </w:r>
+    </w:p>
+    <w:p>
+      <w:pPr>
+        <w:widowControl w:val="0"/>
+        <w:tabs>
+          <w:tab w:val="left" w:pos="220"/>
+          <w:tab w:val="left" w:pos="720"/>
+        </w:tabs>
+        <w:autoSpaceDE w:val="0"/>
+        <w:autoSpaceDN w:val="0"/>
+        <w:adjustRightInd w:val="0"/>
+        <w:spacing w:after="240"/>
+        <w:rPr>
+          <w:rFonts w:ascii="Times" w:hAnsi="Times" w:cs="Times"/>
+          <w:b/>
+        </w:rPr>
+      </w:pPr>
     </w:p>
     <w:p>
       <w:pPr>
@@ -129,104 +301,25 @@
         <w:rPr>
           <w:rFonts w:ascii="Times" w:hAnsi="Times" w:cs="Times"/>
         </w:rPr>
-        <w:t>Your task today will be to go to Wikipedia and answer the following question.</w:t>
-      </w:r>
-    </w:p>
-    <w:p>
-      <w:pPr>
-        <w:widowControl w:val="0"/>
-        <w:tabs>
-          <w:tab w:val="left" w:pos="220"/>
-          <w:tab w:val="left" w:pos="720"/>
-        </w:tabs>
-        <w:autoSpaceDE w:val="0"/>
-        <w:autoSpaceDN w:val="0"/>
-        <w:adjustRightInd w:val="0"/>
-        <w:spacing w:after="240"/>
-        <w:ind w:left="360"/>
-        <w:rPr>
-          <w:rFonts w:ascii="Times" w:hAnsi="Times" w:cs="Times"/>
-        </w:rPr>
-      </w:pPr>
-      <w:r>
-        <w:rPr>
-          <w:rFonts w:ascii="Times" w:hAnsi="Times" w:cs="Times"/>
-        </w:rPr>
-        <w:br/>
-      </w:r>
-    </w:p>
-    <w:p>
-      <w:pPr>
-        <w:widowControl w:val="0"/>
-        <w:tabs>
-          <w:tab w:val="left" w:pos="220"/>
-          <w:tab w:val="left" w:pos="720"/>
-        </w:tabs>
-        <w:autoSpaceDE w:val="0"/>
-        <w:autoSpaceDN w:val="0"/>
-        <w:adjustRightInd w:val="0"/>
-        <w:spacing w:after="240"/>
-        <w:ind w:left="360"/>
-        <w:rPr>
-          <w:rFonts w:ascii="Times" w:hAnsi="Times" w:cs="Times"/>
-        </w:rPr>
-      </w:pPr>
-    </w:p>
-    <w:p>
-      <w:pPr>
-        <w:widowControl w:val="0"/>
-        <w:tabs>
-          <w:tab w:val="left" w:pos="220"/>
-          <w:tab w:val="left" w:pos="720"/>
-        </w:tabs>
-        <w:autoSpaceDE w:val="0"/>
-        <w:autoSpaceDN w:val="0"/>
-        <w:adjustRightInd w:val="0"/>
-        <w:spacing w:after="240"/>
-        <w:ind w:left="360"/>
-        <w:rPr>
-          <w:rFonts w:ascii="Times" w:hAnsi="Times" w:cs="Times"/>
-        </w:rPr>
-      </w:pPr>
-    </w:p>
-    <w:p>
-      <w:pPr>
-        <w:widowControl w:val="0"/>
-        <w:tabs>
-          <w:tab w:val="left" w:pos="220"/>
-          <w:tab w:val="left" w:pos="720"/>
-        </w:tabs>
-        <w:autoSpaceDE w:val="0"/>
-        <w:autoSpaceDN w:val="0"/>
-        <w:adjustRightInd w:val="0"/>
-        <w:spacing w:after="240"/>
-        <w:ind w:left="360"/>
-        <w:rPr>
-          <w:rFonts w:ascii="Times" w:hAnsi="Times" w:cs="Times"/>
-        </w:rPr>
-      </w:pPr>
-    </w:p>
-    <w:p>
-      <w:pPr>
-        <w:widowControl w:val="0"/>
-        <w:tabs>
-          <w:tab w:val="left" w:pos="220"/>
-          <w:tab w:val="left" w:pos="720"/>
-        </w:tabs>
-        <w:autoSpaceDE w:val="0"/>
-        <w:autoSpaceDN w:val="0"/>
-        <w:adjustRightInd w:val="0"/>
-        <w:spacing w:after="240"/>
-        <w:ind w:left="360"/>
-        <w:rPr>
-          <w:rFonts w:ascii="Times" w:hAnsi="Times" w:cs="Times"/>
-        </w:rPr>
-      </w:pPr>
-      <w:r>
-        <w:rPr>
-          <w:rFonts w:ascii="Times" w:hAnsi="Times" w:cs="Times"/>
-        </w:rPr>
-        <w:t xml:space="preserve">Q: Visit the CNN website at </w:t>
+        <w:t>1</w:t>
+      </w:r>
+      <w:r>
+        <w:rPr>
+          <w:rFonts w:ascii="Times" w:hAnsi="Times" w:cs="Times"/>
+        </w:rPr>
+        <w:t>.</w:t>
+      </w:r>
+      <w:r>
+        <w:rPr>
+          <w:rFonts w:ascii="Times" w:hAnsi="Times" w:cs="Times"/>
+        </w:rPr>
+        <w:t xml:space="preserve"> </w:t>
+      </w:r>
+      <w:r>
+        <w:rPr>
+          <w:rFonts w:ascii="Times" w:hAnsi="Times" w:cs="Times"/>
+        </w:rPr>
+        <w:t>Visit Wikipedia’s main page (</w:t>
       </w:r>
       <w:hyperlink r:id="rId8" w:history="1">
         <w:r>
@@ -234,14 +327,33 @@
             <w:rStyle w:val="Hyperlink"/>
             <w:rFonts w:ascii="Times" w:hAnsi="Times" w:cs="Times"/>
           </w:rPr>
-          <w:t>www.cnn.com</w:t>
+          <w:t>https://en.wikipedia.org/wiki/Main_Page</w:t>
         </w:r>
       </w:hyperlink>
       <w:r>
         <w:rPr>
           <w:rFonts w:ascii="Times" w:hAnsi="Times" w:cs="Times"/>
         </w:rPr>
-        <w:t xml:space="preserve"> to check the news. What is today’s headline? </w:t>
+        <w:t xml:space="preserve">). </w:t>
+      </w:r>
+      <w:r>
+        <w:rPr>
+          <w:rFonts w:ascii="Times" w:hAnsi="Times" w:cs="Times"/>
+        </w:rPr>
+        <w:t xml:space="preserve">What is the topic of today’s selected article? </w:t>
+      </w:r>
+      <w:r>
+        <w:rPr>
+          <w:rFonts w:ascii="Times" w:hAnsi="Times" w:cs="Times"/>
+        </w:rPr>
+        <w:br/>
+      </w:r>
+      <w:r>
+        <w:rPr>
+          <w:rFonts w:ascii="Times" w:hAnsi="Times" w:cs="Times"/>
+        </w:rPr>
+        <w:br/>
+        <w:t>_______________________________________________________________</w:t>
       </w:r>
     </w:p>
     <w:p>
@@ -264,8 +376,85 @@
         <w:rPr>
           <w:rFonts w:ascii="Times" w:hAnsi="Times" w:cs="Times"/>
         </w:rPr>
-        <w:t>______________________________________________________________</w:t>
-      </w:r>
+        <w:t xml:space="preserve">2. </w:t>
+      </w:r>
+      <w:r>
+        <w:rPr>
+          <w:rFonts w:ascii="Times" w:hAnsi="Times" w:cs="Times"/>
+        </w:rPr>
+        <w:t xml:space="preserve">After you have completed </w:t>
+      </w:r>
+      <w:r>
+        <w:rPr>
+          <w:rFonts w:ascii="Times" w:hAnsi="Times" w:cs="Times"/>
+        </w:rPr>
+        <w:t>the</w:t>
+      </w:r>
+      <w:r>
+        <w:rPr>
+          <w:rFonts w:ascii="Times" w:hAnsi="Times" w:cs="Times"/>
+        </w:rPr>
+        <w:t xml:space="preserve"> tas</w:t>
+      </w:r>
+      <w:r>
+        <w:rPr>
+          <w:rFonts w:ascii="Times" w:hAnsi="Times" w:cs="Times"/>
+        </w:rPr>
+        <w:t>ks, fill out this survey</w:t>
+      </w:r>
+      <w:r>
+        <w:rPr>
+          <w:rFonts w:ascii="Times" w:hAnsi="Times" w:cs="Times"/>
+        </w:rPr>
+        <w:t xml:space="preserve">: </w:t>
+      </w:r>
+      <w:hyperlink r:id="rId9" w:history="1">
+        <w:r>
+          <w:rPr>
+            <w:rStyle w:val="Hyperlink"/>
+            <w:rFonts w:ascii="Times" w:hAnsi="Times" w:cs="Times"/>
+          </w:rPr>
+          <w:t>http://bit.ly/tor-survey</w:t>
+        </w:r>
+      </w:hyperlink>
+      <w:r>
+        <w:rPr>
+          <w:rFonts w:ascii="Times" w:hAnsi="Times" w:cs="Times"/>
+        </w:rPr>
+        <w:t xml:space="preserve"> </w:t>
+      </w:r>
+    </w:p>
+    <w:p>
+      <w:pPr>
+        <w:widowControl w:val="0"/>
+        <w:tabs>
+          <w:tab w:val="left" w:pos="220"/>
+          <w:tab w:val="left" w:pos="720"/>
+        </w:tabs>
+        <w:autoSpaceDE w:val="0"/>
+        <w:autoSpaceDN w:val="0"/>
+        <w:adjustRightInd w:val="0"/>
+        <w:spacing w:after="240"/>
+        <w:rPr>
+          <w:rFonts w:ascii="Times" w:hAnsi="Times" w:cs="Times"/>
+        </w:rPr>
+      </w:pPr>
+    </w:p>
+    <w:p>
+      <w:pPr>
+        <w:widowControl w:val="0"/>
+        <w:tabs>
+          <w:tab w:val="left" w:pos="220"/>
+          <w:tab w:val="left" w:pos="720"/>
+        </w:tabs>
+        <w:autoSpaceDE w:val="0"/>
+        <w:autoSpaceDN w:val="0"/>
+        <w:adjustRightInd w:val="0"/>
+        <w:spacing w:after="240"/>
+        <w:rPr>
+          <w:rFonts w:ascii="Times" w:hAnsi="Times" w:cs="Times"/>
+        </w:rPr>
+      </w:pPr>
     </w:p>
     <w:p>
       <w:pPr>
@@ -279,69 +468,129 @@
         <w:adjustRightInd w:val="0"/>
         <w:spacing w:after="240"/>
         <w:ind w:left="360"/>
-      </w:pPr>
-      <w:r>
-        <w:rPr>
-          <w:rFonts w:ascii="Times" w:hAnsi="Times" w:cs="Times"/>
-        </w:rPr>
-        <w:t xml:space="preserve">Q: </w:t>
-      </w:r>
-      <w:r>
-        <w:rPr>
-          <w:rFonts w:ascii="Times" w:hAnsi="Times" w:cs="Times"/>
-        </w:rPr>
-        <w:t>Find the</w:t>
-      </w:r>
-      <w:r>
-        <w:rPr>
-          <w:rFonts w:ascii="Times" w:hAnsi="Times" w:cs="Times"/>
-        </w:rPr>
-        <w:t xml:space="preserve"> Wikipedia </w:t>
-      </w:r>
-      <w:r>
-        <w:rPr>
-          <w:rFonts w:ascii="Times" w:hAnsi="Times" w:cs="Times"/>
-        </w:rPr>
-        <w:t>featured</w:t>
-      </w:r>
-      <w:r>
-        <w:rPr>
-          <w:rFonts w:ascii="Times" w:hAnsi="Times" w:cs="Times"/>
-        </w:rPr>
-        <w:t xml:space="preserve"> article. What is the topic of today’s selected article? </w:t>
-      </w:r>
-      <w:r>
-        <w:rPr>
-          <w:rFonts w:ascii="Times" w:hAnsi="Times" w:cs="Times"/>
-        </w:rPr>
-        <w:br/>
-      </w:r>
+        <w:rPr>
+          <w:rFonts w:ascii="Times" w:hAnsi="Times" w:cs="Times"/>
+        </w:rPr>
+      </w:pPr>
+    </w:p>
+    <w:p>
+      <w:pPr>
+        <w:widowControl w:val="0"/>
+        <w:tabs>
+          <w:tab w:val="left" w:pos="220"/>
+          <w:tab w:val="left" w:pos="720"/>
+        </w:tabs>
+        <w:autoSpaceDE w:val="0"/>
+        <w:autoSpaceDN w:val="0"/>
+        <w:adjustRightInd w:val="0"/>
+        <w:spacing w:after="240"/>
+        <w:ind w:left="360"/>
+        <w:rPr>
+          <w:rFonts w:ascii="Times" w:hAnsi="Times" w:cs="Times"/>
+        </w:rPr>
+      </w:pPr>
+    </w:p>
+    <w:p>
+      <w:pPr>
+        <w:widowControl w:val="0"/>
+        <w:tabs>
+          <w:tab w:val="left" w:pos="220"/>
+          <w:tab w:val="left" w:pos="720"/>
+        </w:tabs>
+        <w:autoSpaceDE w:val="0"/>
+        <w:autoSpaceDN w:val="0"/>
+        <w:adjustRightInd w:val="0"/>
+        <w:spacing w:after="240"/>
+        <w:ind w:left="360"/>
+        <w:rPr>
+          <w:rFonts w:ascii="Times" w:hAnsi="Times" w:cs="Times"/>
+        </w:rPr>
+      </w:pPr>
+    </w:p>
+    <w:p>
+      <w:pPr>
+        <w:widowControl w:val="0"/>
+        <w:tabs>
+          <w:tab w:val="left" w:pos="220"/>
+          <w:tab w:val="left" w:pos="720"/>
+        </w:tabs>
+        <w:autoSpaceDE w:val="0"/>
+        <w:autoSpaceDN w:val="0"/>
+        <w:adjustRightInd w:val="0"/>
+        <w:spacing w:after="240"/>
+        <w:ind w:left="360"/>
+        <w:rPr>
+          <w:rFonts w:ascii="Times" w:hAnsi="Times" w:cs="Times"/>
+        </w:rPr>
+      </w:pPr>
+    </w:p>
+    <w:p>
+      <w:pPr>
+        <w:widowControl w:val="0"/>
+        <w:tabs>
+          <w:tab w:val="left" w:pos="220"/>
+          <w:tab w:val="left" w:pos="720"/>
+        </w:tabs>
+        <w:autoSpaceDE w:val="0"/>
+        <w:autoSpaceDN w:val="0"/>
+        <w:adjustRightInd w:val="0"/>
+        <w:spacing w:after="240"/>
+        <w:ind w:left="360"/>
+        <w:rPr>
+          <w:rFonts w:ascii="Times" w:hAnsi="Times" w:cs="Times"/>
+        </w:rPr>
+      </w:pPr>
       <w:bookmarkStart w:id="0" w:name="_GoBack"/>
       <w:bookmarkEnd w:id="0"/>
-      <w:r>
-        <w:rPr>
-          <w:rFonts w:ascii="Times" w:hAnsi="Times" w:cs="Times"/>
-        </w:rPr>
-        <w:br/>
-        <w:t>_______________________________________________________________</w:t>
-      </w:r>
     </w:p>
     <w:p>
       <w:pPr>
-        <w:tabs>
+        <w:widowControl w:val="0"/>
+        <w:tabs>
+          <w:tab w:val="left" w:pos="220"/>
           <w:tab w:val="left" w:pos="720"/>
-          <w:tab w:val="left" w:pos="1440"/>
-          <w:tab w:val="left" w:pos="2160"/>
-          <w:tab w:val="left" w:pos="2880"/>
-          <w:tab w:val="left" w:pos="3600"/>
-          <w:tab w:val="left" w:pos="5060"/>
-        </w:tabs>
-      </w:pPr>
+        </w:tabs>
+        <w:autoSpaceDE w:val="0"/>
+        <w:autoSpaceDN w:val="0"/>
+        <w:adjustRightInd w:val="0"/>
+        <w:spacing w:after="240"/>
+        <w:ind w:left="360"/>
+      </w:pPr>
+      <w:r>
+        <w:rPr>
+          <w:rFonts w:ascii="Times" w:hAnsi="Times" w:cs="Times"/>
+        </w:rPr>
+        <w:t xml:space="preserve">Now you are done! </w:t>
+      </w:r>
+      <w:r>
+        <w:rPr>
+          <w:rFonts w:ascii="Times" w:hAnsi="Times" w:cs="Times"/>
+        </w:rPr>
+        <w:t>Please stay</w:t>
+      </w:r>
+      <w:r>
+        <w:rPr>
+          <w:rFonts w:ascii="Times" w:hAnsi="Times" w:cs="Times"/>
+        </w:rPr>
+        <w:t xml:space="preserve"> stay at your desk</w:t>
+      </w:r>
+      <w:r>
+        <w:rPr>
+          <w:rFonts w:ascii="Times" w:hAnsi="Times" w:cs="Times"/>
+        </w:rPr>
+        <w:t xml:space="preserve"> until the experiment is formally over</w:t>
+      </w:r>
+      <w:r>
+        <w:rPr>
+          <w:rFonts w:ascii="Times" w:hAnsi="Times" w:cs="Times"/>
+        </w:rPr>
+        <w:t xml:space="preserve">. </w:t>
+      </w:r>
     </w:p>
     <w:sectPr>
-      <w:footerReference w:type="default" r:id="rId9"/>
-      <w:headerReference w:type="first" r:id="rId10"/>
-      <w:footerReference w:type="first" r:id="rId11"/>
+      <w:footerReference w:type="default" r:id="rId10"/>
+      <w:headerReference w:type="first" r:id="rId11"/>
+      <w:footerReference w:type="first" r:id="rId12"/>
       <w:pgSz w:w="11907" w:h="16839" w:code="9"/>
       <w:pgMar w:top="1440" w:right="1440" w:bottom="1440" w:left="1440" w:header="1440" w:footer="1440" w:gutter="0"/>
       <w:cols w:space="720"/>
